--- a/Cursos/Arquitecto Frontend/7- Fundamentos de JavaScript/Fundamentos de JavaScript.docx
+++ b/Cursos/Arquitecto Frontend/7- Fundamentos de JavaScript/Fundamentos de JavaScript.docx
@@ -274,21 +274,7 @@
           <w:sz w:val="28"/>
           <w:szCs w:val="28"/>
         </w:rPr>
-        <w:t xml:space="preserve">, que nos indica la cantidad de </w:t>
-      </w:r>
-      <w:r>
-        <w:rPr>
-          <w:sz w:val="28"/>
-          <w:szCs w:val="28"/>
-        </w:rPr>
-        <w:t>caracteres</w:t>
-      </w:r>
-      <w:r>
-        <w:rPr>
-          <w:sz w:val="28"/>
-          <w:szCs w:val="28"/>
-        </w:rPr>
-        <w:t xml:space="preserve"> que tiene un string.</w:t>
+        <w:t>, que nos indica la cantidad de caracteres que tiene un string.</w:t>
       </w:r>
     </w:p>
     <w:p>
@@ -517,14 +503,7 @@
           <w:sz w:val="28"/>
           <w:szCs w:val="28"/>
         </w:rPr>
-        <w:t>Recuerda</w:t>
-      </w:r>
-      <w:r>
-        <w:rPr>
-          <w:sz w:val="28"/>
-          <w:szCs w:val="28"/>
-        </w:rPr>
-        <w:t xml:space="preserve"> que en operaciones con decimales debemos realizar operaciones adicionales para conseguir un resultado preciso. Ej. var total = </w:t>
+        <w:t xml:space="preserve">Recuerda que en operaciones con decimales debemos realizar operaciones adicionales para conseguir un resultado preciso. Ej. var total = </w:t>
       </w:r>
       <w:proofErr w:type="gramStart"/>
       <w:r>
@@ -635,21 +614,7 @@
           <w:sz w:val="28"/>
           <w:szCs w:val="28"/>
         </w:rPr>
-        <w:t xml:space="preserve">. Los parámetros de la función son variables que se pasan a la función </w:t>
-      </w:r>
-      <w:r>
-        <w:rPr>
-          <w:sz w:val="28"/>
-          <w:szCs w:val="28"/>
-        </w:rPr>
-        <w:t>escribiéndolos</w:t>
-      </w:r>
-      <w:r>
-        <w:rPr>
-          <w:sz w:val="28"/>
-          <w:szCs w:val="28"/>
-        </w:rPr>
-        <w:t xml:space="preserve"> entre paréntesis ()</w:t>
+        <w:t>. Los parámetros de la función son variables que se pasan a la función escribiéndolos entre paréntesis ()</w:t>
       </w:r>
     </w:p>
     <w:p>
@@ -719,21 +684,7 @@
           <w:sz w:val="28"/>
           <w:szCs w:val="28"/>
         </w:rPr>
-        <w:t xml:space="preserve">: Variable que no </w:t>
-      </w:r>
-      <w:r>
-        <w:rPr>
-          <w:sz w:val="28"/>
-          <w:szCs w:val="28"/>
-        </w:rPr>
-        <w:t>está</w:t>
-      </w:r>
-      <w:r>
-        <w:rPr>
-          <w:sz w:val="28"/>
-          <w:szCs w:val="28"/>
-        </w:rPr>
-        <w:t xml:space="preserve"> definida dentro de una funcion sino por fuera de ella.</w:t>
+        <w:t>: Variable que no está definida dentro de una funcion sino por fuera de ella.</w:t>
       </w:r>
     </w:p>
     <w:p>
@@ -939,11 +890,2709 @@
     </w:p>
     <w:p>
       <w:pPr>
-        <w:rPr>
-          <w:sz w:val="28"/>
-          <w:szCs w:val="28"/>
-        </w:rPr>
-      </w:pPr>
+        <w:pStyle w:val="Ttulo1"/>
+        <w:jc w:val="center"/>
+        <w:rPr>
+          <w:sz w:val="28"/>
+          <w:szCs w:val="28"/>
+        </w:rPr>
+      </w:pPr>
+      <w:r>
+        <w:rPr>
+          <w:rFonts w:asciiTheme="minorHAnsi" w:hAnsiTheme="minorHAnsi" w:cstheme="minorHAnsi"/>
+          <w:b/>
+          <w:bCs/>
+          <w:color w:val="auto"/>
+          <w:sz w:val="96"/>
+          <w:szCs w:val="96"/>
+        </w:rPr>
+        <w:t>Objetos</w:t>
+      </w:r>
+    </w:p>
+    <w:p>
+      <w:pPr>
+        <w:rPr>
+          <w:sz w:val="28"/>
+          <w:szCs w:val="28"/>
+        </w:rPr>
+      </w:pPr>
+    </w:p>
+    <w:p>
+      <w:pPr>
+        <w:rPr>
+          <w:sz w:val="28"/>
+          <w:szCs w:val="28"/>
+        </w:rPr>
+      </w:pPr>
+      <w:r>
+        <w:rPr>
+          <w:sz w:val="28"/>
+          <w:szCs w:val="28"/>
+        </w:rPr>
+        <w:lastRenderedPageBreak/>
+        <w:t xml:space="preserve">Los objetos se definen con </w:t>
+      </w:r>
+      <w:r>
+        <w:rPr>
+          <w:b/>
+          <w:bCs/>
+          <w:sz w:val="28"/>
+          <w:szCs w:val="28"/>
+        </w:rPr>
+        <w:t>{}</w:t>
+      </w:r>
+      <w:r>
+        <w:rPr>
+          <w:sz w:val="28"/>
+          <w:szCs w:val="28"/>
+        </w:rPr>
+        <w:t xml:space="preserve"> (llaves) para asignarlo a una variable se hace de esta manera </w:t>
+      </w:r>
+      <w:r>
+        <w:rPr>
+          <w:b/>
+          <w:bCs/>
+          <w:sz w:val="28"/>
+          <w:szCs w:val="28"/>
+        </w:rPr>
+        <w:t>var ejemplo =</w:t>
+      </w:r>
+      <w:r>
+        <w:rPr>
+          <w:sz w:val="28"/>
+          <w:szCs w:val="28"/>
+        </w:rPr>
+        <w:t xml:space="preserve"> </w:t>
+      </w:r>
+      <w:r>
+        <w:rPr>
+          <w:b/>
+          <w:bCs/>
+          <w:sz w:val="28"/>
+          <w:szCs w:val="28"/>
+        </w:rPr>
+        <w:t>{}</w:t>
+      </w:r>
+    </w:p>
+    <w:p>
+      <w:pPr>
+        <w:rPr>
+          <w:sz w:val="28"/>
+          <w:szCs w:val="28"/>
+        </w:rPr>
+      </w:pPr>
+      <w:r>
+        <w:rPr>
+          <w:sz w:val="28"/>
+          <w:szCs w:val="28"/>
+        </w:rPr>
+        <w:t xml:space="preserve">Los objetos se componen por </w:t>
+      </w:r>
+      <w:r>
+        <w:rPr>
+          <w:b/>
+          <w:bCs/>
+          <w:sz w:val="28"/>
+          <w:szCs w:val="28"/>
+        </w:rPr>
+        <w:t>propiedades</w:t>
+      </w:r>
+      <w:r>
+        <w:rPr>
+          <w:sz w:val="28"/>
+          <w:szCs w:val="28"/>
+        </w:rPr>
+        <w:t xml:space="preserve"> y </w:t>
+      </w:r>
+      <w:r>
+        <w:rPr>
+          <w:b/>
+          <w:bCs/>
+          <w:sz w:val="28"/>
+          <w:szCs w:val="28"/>
+        </w:rPr>
+        <w:t>valores</w:t>
+      </w:r>
+      <w:r>
+        <w:rPr>
+          <w:sz w:val="28"/>
+          <w:szCs w:val="28"/>
+        </w:rPr>
+        <w:t xml:space="preserve">, se </w:t>
+      </w:r>
+      <w:proofErr w:type="gramStart"/>
+      <w:r>
+        <w:rPr>
+          <w:sz w:val="28"/>
+          <w:szCs w:val="28"/>
+        </w:rPr>
+        <w:t>utiliza ’</w:t>
+      </w:r>
+      <w:proofErr w:type="gramEnd"/>
+      <w:r>
+        <w:rPr>
+          <w:b/>
+          <w:bCs/>
+          <w:sz w:val="28"/>
+          <w:szCs w:val="28"/>
+        </w:rPr>
+        <w:t>,</w:t>
+      </w:r>
+      <w:r>
+        <w:rPr>
+          <w:sz w:val="28"/>
+          <w:szCs w:val="28"/>
+        </w:rPr>
+        <w:t>' para separar cada propiedad</w:t>
+      </w:r>
+      <w:r>
+        <w:rPr>
+          <w:sz w:val="28"/>
+          <w:szCs w:val="28"/>
+        </w:rPr>
+        <w:t>.</w:t>
+      </w:r>
+    </w:p>
+    <w:p>
+      <w:pPr>
+        <w:rPr>
+          <w:sz w:val="28"/>
+          <w:szCs w:val="28"/>
+        </w:rPr>
+      </w:pPr>
+      <w:r>
+        <w:rPr>
+          <w:noProof/>
+          <w:sz w:val="28"/>
+          <w:szCs w:val="28"/>
+        </w:rPr>
+        <w:drawing>
+          <wp:inline distT="0" distB="0" distL="0" distR="0" wp14:anchorId="3BC5F4B2" wp14:editId="0EE957AB">
+            <wp:extent cx="4448175" cy="1390650"/>
+            <wp:effectExtent l="0" t="0" r="9525" b="0"/>
+            <wp:docPr id="4" name="Imagen 4"/>
+            <wp:cNvGraphicFramePr>
+              <a:graphicFrameLocks xmlns:a="http://schemas.openxmlformats.org/drawingml/2006/main" noChangeAspect="1"/>
+            </wp:cNvGraphicFramePr>
+            <a:graphic xmlns:a="http://schemas.openxmlformats.org/drawingml/2006/main">
+              <a:graphicData uri="http://schemas.openxmlformats.org/drawingml/2006/picture">
+                <pic:pic xmlns:pic="http://schemas.openxmlformats.org/drawingml/2006/picture">
+                  <pic:nvPicPr>
+                    <pic:cNvPr id="4" name="Imagen 4"/>
+                    <pic:cNvPicPr/>
+                  </pic:nvPicPr>
+                  <pic:blipFill>
+                    <a:blip r:embed="rId8">
+                      <a:extLst>
+                        <a:ext uri="{28A0092B-C50C-407E-A947-70E740481C1C}">
+                          <a14:useLocalDpi xmlns:a14="http://schemas.microsoft.com/office/drawing/2010/main" val="0"/>
+                        </a:ext>
+                      </a:extLst>
+                    </a:blip>
+                    <a:stretch>
+                      <a:fillRect/>
+                    </a:stretch>
+                  </pic:blipFill>
+                  <pic:spPr>
+                    <a:xfrm>
+                      <a:off x="0" y="0"/>
+                      <a:ext cx="4448175" cy="1390650"/>
+                    </a:xfrm>
+                    <a:prstGeom prst="rect">
+                      <a:avLst/>
+                    </a:prstGeom>
+                  </pic:spPr>
+                </pic:pic>
+              </a:graphicData>
+            </a:graphic>
+          </wp:inline>
+        </w:drawing>
+      </w:r>
+    </w:p>
+    <w:p>
+      <w:pPr>
+        <w:rPr>
+          <w:sz w:val="28"/>
+          <w:szCs w:val="28"/>
+        </w:rPr>
+      </w:pPr>
+      <w:r>
+        <w:rPr>
+          <w:sz w:val="28"/>
+          <w:szCs w:val="28"/>
+        </w:rPr>
+        <w:t xml:space="preserve">Los objectos pueden recibir como valor en sus propiedades, cadenas de texto (string), valores </w:t>
+      </w:r>
+      <w:r>
+        <w:rPr>
+          <w:sz w:val="28"/>
+          <w:szCs w:val="28"/>
+        </w:rPr>
+        <w:t>numéricos</w:t>
+      </w:r>
+      <w:r>
+        <w:rPr>
+          <w:sz w:val="28"/>
+          <w:szCs w:val="28"/>
+        </w:rPr>
+        <w:t xml:space="preserve"> (int) y booleanos. </w:t>
+      </w:r>
+      <w:r>
+        <w:rPr>
+          <w:sz w:val="28"/>
+          <w:szCs w:val="28"/>
+        </w:rPr>
+        <w:t>También</w:t>
+      </w:r>
+      <w:r>
+        <w:rPr>
+          <w:sz w:val="28"/>
+          <w:szCs w:val="28"/>
+        </w:rPr>
+        <w:t xml:space="preserve"> puedes realizar operaciones dentro de los valores. </w:t>
+      </w:r>
+    </w:p>
+    <w:p>
+      <w:pPr>
+        <w:rPr>
+          <w:sz w:val="28"/>
+          <w:szCs w:val="28"/>
+        </w:rPr>
+      </w:pPr>
+      <w:r>
+        <w:rPr>
+          <w:noProof/>
+          <w:sz w:val="28"/>
+          <w:szCs w:val="28"/>
+        </w:rPr>
+        <w:drawing>
+          <wp:inline distT="0" distB="0" distL="0" distR="0" wp14:anchorId="28C40E41" wp14:editId="54728523">
+            <wp:extent cx="4448175" cy="1733550"/>
+            <wp:effectExtent l="0" t="0" r="9525" b="0"/>
+            <wp:docPr id="5" name="Imagen 5"/>
+            <wp:cNvGraphicFramePr>
+              <a:graphicFrameLocks xmlns:a="http://schemas.openxmlformats.org/drawingml/2006/main" noChangeAspect="1"/>
+            </wp:cNvGraphicFramePr>
+            <a:graphic xmlns:a="http://schemas.openxmlformats.org/drawingml/2006/main">
+              <a:graphicData uri="http://schemas.openxmlformats.org/drawingml/2006/picture">
+                <pic:pic xmlns:pic="http://schemas.openxmlformats.org/drawingml/2006/picture">
+                  <pic:nvPicPr>
+                    <pic:cNvPr id="5" name="Imagen 5"/>
+                    <pic:cNvPicPr/>
+                  </pic:nvPicPr>
+                  <pic:blipFill>
+                    <a:blip r:embed="rId9">
+                      <a:extLst>
+                        <a:ext uri="{28A0092B-C50C-407E-A947-70E740481C1C}">
+                          <a14:useLocalDpi xmlns:a14="http://schemas.microsoft.com/office/drawing/2010/main" val="0"/>
+                        </a:ext>
+                      </a:extLst>
+                    </a:blip>
+                    <a:stretch>
+                      <a:fillRect/>
+                    </a:stretch>
+                  </pic:blipFill>
+                  <pic:spPr>
+                    <a:xfrm>
+                      <a:off x="0" y="0"/>
+                      <a:ext cx="4448175" cy="1733550"/>
+                    </a:xfrm>
+                    <a:prstGeom prst="rect">
+                      <a:avLst/>
+                    </a:prstGeom>
+                  </pic:spPr>
+                </pic:pic>
+              </a:graphicData>
+            </a:graphic>
+          </wp:inline>
+        </w:drawing>
+      </w:r>
+    </w:p>
+    <w:p>
+      <w:pPr>
+        <w:rPr>
+          <w:sz w:val="28"/>
+          <w:szCs w:val="28"/>
+        </w:rPr>
+      </w:pPr>
+      <w:r>
+        <w:rPr>
+          <w:sz w:val="28"/>
+          <w:szCs w:val="28"/>
+        </w:rPr>
+        <w:t>Los objetos se pueden enviar por parámetro a alguna función</w:t>
+      </w:r>
+      <w:r>
+        <w:rPr>
+          <w:sz w:val="28"/>
+          <w:szCs w:val="28"/>
+        </w:rPr>
+        <w:t>.</w:t>
+      </w:r>
+    </w:p>
+    <w:p>
+      <w:pPr>
+        <w:rPr>
+          <w:sz w:val="28"/>
+          <w:szCs w:val="28"/>
+        </w:rPr>
+      </w:pPr>
+      <w:r>
+        <w:rPr>
+          <w:noProof/>
+          <w:sz w:val="28"/>
+          <w:szCs w:val="28"/>
+        </w:rPr>
+        <w:lastRenderedPageBreak/>
+        <w:drawing>
+          <wp:inline distT="0" distB="0" distL="0" distR="0" wp14:anchorId="060E4BB9" wp14:editId="7336D10B">
+            <wp:extent cx="4448175" cy="2762250"/>
+            <wp:effectExtent l="0" t="0" r="9525" b="0"/>
+            <wp:docPr id="6" name="Imagen 6"/>
+            <wp:cNvGraphicFramePr>
+              <a:graphicFrameLocks xmlns:a="http://schemas.openxmlformats.org/drawingml/2006/main" noChangeAspect="1"/>
+            </wp:cNvGraphicFramePr>
+            <a:graphic xmlns:a="http://schemas.openxmlformats.org/drawingml/2006/main">
+              <a:graphicData uri="http://schemas.openxmlformats.org/drawingml/2006/picture">
+                <pic:pic xmlns:pic="http://schemas.openxmlformats.org/drawingml/2006/picture">
+                  <pic:nvPicPr>
+                    <pic:cNvPr id="6" name="Imagen 6"/>
+                    <pic:cNvPicPr/>
+                  </pic:nvPicPr>
+                  <pic:blipFill>
+                    <a:blip r:embed="rId10">
+                      <a:extLst>
+                        <a:ext uri="{28A0092B-C50C-407E-A947-70E740481C1C}">
+                          <a14:useLocalDpi xmlns:a14="http://schemas.microsoft.com/office/drawing/2010/main" val="0"/>
+                        </a:ext>
+                      </a:extLst>
+                    </a:blip>
+                    <a:stretch>
+                      <a:fillRect/>
+                    </a:stretch>
+                  </pic:blipFill>
+                  <pic:spPr>
+                    <a:xfrm>
+                      <a:off x="0" y="0"/>
+                      <a:ext cx="4448175" cy="2762250"/>
+                    </a:xfrm>
+                    <a:prstGeom prst="rect">
+                      <a:avLst/>
+                    </a:prstGeom>
+                  </pic:spPr>
+                </pic:pic>
+              </a:graphicData>
+            </a:graphic>
+          </wp:inline>
+        </w:drawing>
+      </w:r>
+    </w:p>
+    <w:p>
+      <w:pPr>
+        <w:rPr>
+          <w:sz w:val="28"/>
+          <w:szCs w:val="28"/>
+        </w:rPr>
+      </w:pPr>
+      <w:r>
+        <w:rPr>
+          <w:sz w:val="28"/>
+          <w:szCs w:val="28"/>
+        </w:rPr>
+        <w:t>Las propiedades en los objetos pueden recibir objetos</w:t>
+      </w:r>
+      <w:r>
+        <w:rPr>
+          <w:sz w:val="28"/>
+          <w:szCs w:val="28"/>
+        </w:rPr>
+        <w:t>.</w:t>
+      </w:r>
+    </w:p>
+    <w:p>
+      <w:pPr>
+        <w:rPr>
+          <w:sz w:val="28"/>
+          <w:szCs w:val="28"/>
+        </w:rPr>
+      </w:pPr>
+      <w:r>
+        <w:rPr>
+          <w:noProof/>
+          <w:sz w:val="28"/>
+          <w:szCs w:val="28"/>
+        </w:rPr>
+        <w:drawing>
+          <wp:inline distT="0" distB="0" distL="0" distR="0" wp14:anchorId="19469226" wp14:editId="2A4D17D0">
+            <wp:extent cx="3829050" cy="1724025"/>
+            <wp:effectExtent l="0" t="0" r="0" b="9525"/>
+            <wp:docPr id="7" name="Imagen 7"/>
+            <wp:cNvGraphicFramePr>
+              <a:graphicFrameLocks xmlns:a="http://schemas.openxmlformats.org/drawingml/2006/main" noChangeAspect="1"/>
+            </wp:cNvGraphicFramePr>
+            <a:graphic xmlns:a="http://schemas.openxmlformats.org/drawingml/2006/main">
+              <a:graphicData uri="http://schemas.openxmlformats.org/drawingml/2006/picture">
+                <pic:pic xmlns:pic="http://schemas.openxmlformats.org/drawingml/2006/picture">
+                  <pic:nvPicPr>
+                    <pic:cNvPr id="7" name="Imagen 7"/>
+                    <pic:cNvPicPr/>
+                  </pic:nvPicPr>
+                  <pic:blipFill>
+                    <a:blip r:embed="rId11">
+                      <a:extLst>
+                        <a:ext uri="{28A0092B-C50C-407E-A947-70E740481C1C}">
+                          <a14:useLocalDpi xmlns:a14="http://schemas.microsoft.com/office/drawing/2010/main" val="0"/>
+                        </a:ext>
+                      </a:extLst>
+                    </a:blip>
+                    <a:stretch>
+                      <a:fillRect/>
+                    </a:stretch>
+                  </pic:blipFill>
+                  <pic:spPr>
+                    <a:xfrm>
+                      <a:off x="0" y="0"/>
+                      <a:ext cx="3829050" cy="1724025"/>
+                    </a:xfrm>
+                    <a:prstGeom prst="rect">
+                      <a:avLst/>
+                    </a:prstGeom>
+                  </pic:spPr>
+                </pic:pic>
+              </a:graphicData>
+            </a:graphic>
+          </wp:inline>
+        </w:drawing>
+      </w:r>
+    </w:p>
+    <w:p>
+      <w:pPr>
+        <w:rPr>
+          <w:sz w:val="28"/>
+          <w:szCs w:val="28"/>
+        </w:rPr>
+      </w:pPr>
+      <w:r>
+        <w:rPr>
+          <w:sz w:val="28"/>
+          <w:szCs w:val="28"/>
+        </w:rPr>
+        <w:t xml:space="preserve">En este caso para acceder a el mensaje </w:t>
+      </w:r>
+      <w:r>
+        <w:rPr>
+          <w:sz w:val="28"/>
+          <w:szCs w:val="28"/>
+        </w:rPr>
+        <w:t>del</w:t>
+      </w:r>
+      <w:r>
+        <w:rPr>
+          <w:sz w:val="28"/>
+          <w:szCs w:val="28"/>
+        </w:rPr>
+        <w:t xml:space="preserve"> objeto chat seria de esta manera:</w:t>
+      </w:r>
+    </w:p>
+    <w:p>
+      <w:pPr>
+        <w:rPr>
+          <w:sz w:val="28"/>
+          <w:szCs w:val="28"/>
+        </w:rPr>
+      </w:pPr>
+      <w:r>
+        <w:rPr>
+          <w:noProof/>
+          <w:sz w:val="28"/>
+          <w:szCs w:val="28"/>
+        </w:rPr>
+        <w:drawing>
+          <wp:inline distT="0" distB="0" distL="0" distR="0" wp14:anchorId="41857CDD" wp14:editId="14272D8E">
+            <wp:extent cx="3838575" cy="723900"/>
+            <wp:effectExtent l="0" t="0" r="9525" b="0"/>
+            <wp:docPr id="8" name="Imagen 8"/>
+            <wp:cNvGraphicFramePr>
+              <a:graphicFrameLocks xmlns:a="http://schemas.openxmlformats.org/drawingml/2006/main" noChangeAspect="1"/>
+            </wp:cNvGraphicFramePr>
+            <a:graphic xmlns:a="http://schemas.openxmlformats.org/drawingml/2006/main">
+              <a:graphicData uri="http://schemas.openxmlformats.org/drawingml/2006/picture">
+                <pic:pic xmlns:pic="http://schemas.openxmlformats.org/drawingml/2006/picture">
+                  <pic:nvPicPr>
+                    <pic:cNvPr id="8" name="Imagen 8"/>
+                    <pic:cNvPicPr/>
+                  </pic:nvPicPr>
+                  <pic:blipFill>
+                    <a:blip r:embed="rId12">
+                      <a:extLst>
+                        <a:ext uri="{28A0092B-C50C-407E-A947-70E740481C1C}">
+                          <a14:useLocalDpi xmlns:a14="http://schemas.microsoft.com/office/drawing/2010/main" val="0"/>
+                        </a:ext>
+                      </a:extLst>
+                    </a:blip>
+                    <a:stretch>
+                      <a:fillRect/>
+                    </a:stretch>
+                  </pic:blipFill>
+                  <pic:spPr>
+                    <a:xfrm>
+                      <a:off x="0" y="0"/>
+                      <a:ext cx="3838575" cy="723900"/>
+                    </a:xfrm>
+                    <a:prstGeom prst="rect">
+                      <a:avLst/>
+                    </a:prstGeom>
+                  </pic:spPr>
+                </pic:pic>
+              </a:graphicData>
+            </a:graphic>
+          </wp:inline>
+        </w:drawing>
+      </w:r>
+    </w:p>
+    <w:p>
+      <w:pPr>
+        <w:pStyle w:val="Ttulo1"/>
+        <w:jc w:val="center"/>
+        <w:rPr>
+          <w:rFonts w:asciiTheme="minorHAnsi" w:hAnsiTheme="minorHAnsi" w:cstheme="minorHAnsi"/>
+          <w:b/>
+          <w:bCs/>
+          <w:color w:val="auto"/>
+          <w:sz w:val="96"/>
+          <w:szCs w:val="96"/>
+        </w:rPr>
+      </w:pPr>
+      <w:r>
+        <w:rPr>
+          <w:rFonts w:asciiTheme="minorHAnsi" w:hAnsiTheme="minorHAnsi" w:cstheme="minorHAnsi"/>
+          <w:b/>
+          <w:bCs/>
+          <w:color w:val="auto"/>
+          <w:sz w:val="96"/>
+          <w:szCs w:val="96"/>
+        </w:rPr>
+        <w:lastRenderedPageBreak/>
+        <w:t>Desestructurar objetos</w:t>
+      </w:r>
+    </w:p>
+    <w:p>
+      <w:pPr>
+        <w:rPr>
+          <w:b/>
+          <w:bCs/>
+          <w:sz w:val="28"/>
+          <w:szCs w:val="28"/>
+        </w:rPr>
+      </w:pPr>
+      <w:r>
+        <w:rPr>
+          <w:sz w:val="28"/>
+          <w:szCs w:val="28"/>
+        </w:rPr>
+        <w:t xml:space="preserve">Para no duplicar las variables introducir el nombre de la variable como parámetro de la segunda variable. Ej </w:t>
+      </w:r>
+      <w:r>
+        <w:rPr>
+          <w:b/>
+          <w:bCs/>
+          <w:sz w:val="28"/>
+          <w:szCs w:val="28"/>
+        </w:rPr>
+        <w:t>var{nombre} = persona</w:t>
+      </w:r>
+    </w:p>
+    <w:p>
+      <w:pPr>
+        <w:rPr>
+          <w:sz w:val="28"/>
+          <w:szCs w:val="28"/>
+        </w:rPr>
+      </w:pPr>
+      <w:r>
+        <w:rPr>
+          <w:sz w:val="28"/>
+          <w:szCs w:val="28"/>
+        </w:rPr>
+        <w:t>T</w:t>
+      </w:r>
+      <w:r>
+        <w:rPr>
+          <w:sz w:val="28"/>
+          <w:szCs w:val="28"/>
+        </w:rPr>
+        <w:t>ambién</w:t>
+      </w:r>
+      <w:r>
+        <w:rPr>
+          <w:sz w:val="28"/>
+          <w:szCs w:val="28"/>
+        </w:rPr>
+        <w:t xml:space="preserve"> se puede desestructurar un objeto de un objeto para obtener sus valores</w:t>
+      </w:r>
+      <w:r>
+        <w:rPr>
+          <w:sz w:val="28"/>
+          <w:szCs w:val="28"/>
+        </w:rPr>
+        <w:t>.</w:t>
+      </w:r>
+    </w:p>
+    <w:p>
+      <w:pPr>
+        <w:rPr>
+          <w:sz w:val="28"/>
+          <w:szCs w:val="28"/>
+        </w:rPr>
+      </w:pPr>
+      <w:r>
+        <w:rPr>
+          <w:noProof/>
+          <w:sz w:val="28"/>
+          <w:szCs w:val="28"/>
+        </w:rPr>
+        <w:drawing>
+          <wp:inline distT="0" distB="0" distL="0" distR="0" wp14:anchorId="7E788B84" wp14:editId="2BE9BA50">
+            <wp:extent cx="4391025" cy="2847975"/>
+            <wp:effectExtent l="0" t="0" r="9525" b="9525"/>
+            <wp:docPr id="16" name="Imagen 16"/>
+            <wp:cNvGraphicFramePr>
+              <a:graphicFrameLocks xmlns:a="http://schemas.openxmlformats.org/drawingml/2006/main" noChangeAspect="1"/>
+            </wp:cNvGraphicFramePr>
+            <a:graphic xmlns:a="http://schemas.openxmlformats.org/drawingml/2006/main">
+              <a:graphicData uri="http://schemas.openxmlformats.org/drawingml/2006/picture">
+                <pic:pic xmlns:pic="http://schemas.openxmlformats.org/drawingml/2006/picture">
+                  <pic:nvPicPr>
+                    <pic:cNvPr id="16" name="Imagen 16"/>
+                    <pic:cNvPicPr/>
+                  </pic:nvPicPr>
+                  <pic:blipFill>
+                    <a:blip r:embed="rId13">
+                      <a:extLst>
+                        <a:ext uri="{28A0092B-C50C-407E-A947-70E740481C1C}">
+                          <a14:useLocalDpi xmlns:a14="http://schemas.microsoft.com/office/drawing/2010/main" val="0"/>
+                        </a:ext>
+                      </a:extLst>
+                    </a:blip>
+                    <a:stretch>
+                      <a:fillRect/>
+                    </a:stretch>
+                  </pic:blipFill>
+                  <pic:spPr>
+                    <a:xfrm>
+                      <a:off x="0" y="0"/>
+                      <a:ext cx="4391025" cy="2847975"/>
+                    </a:xfrm>
+                    <a:prstGeom prst="rect">
+                      <a:avLst/>
+                    </a:prstGeom>
+                  </pic:spPr>
+                </pic:pic>
+              </a:graphicData>
+            </a:graphic>
+          </wp:inline>
+        </w:drawing>
+      </w:r>
+    </w:p>
+    <w:p>
+      <w:pPr>
+        <w:pStyle w:val="Ttulo1"/>
+        <w:jc w:val="center"/>
+        <w:rPr>
+          <w:sz w:val="28"/>
+          <w:szCs w:val="28"/>
+        </w:rPr>
+      </w:pPr>
+      <w:r>
+        <w:rPr>
+          <w:rFonts w:asciiTheme="minorHAnsi" w:hAnsiTheme="minorHAnsi" w:cstheme="minorHAnsi"/>
+          <w:b/>
+          <w:bCs/>
+          <w:color w:val="auto"/>
+          <w:sz w:val="96"/>
+          <w:szCs w:val="96"/>
+        </w:rPr>
+        <w:t>Parámetros como referencia o como valor</w:t>
+      </w:r>
+    </w:p>
+    <w:p>
+      <w:pPr>
+        <w:rPr>
+          <w:sz w:val="28"/>
+          <w:szCs w:val="28"/>
+        </w:rPr>
+      </w:pPr>
+      <w:r>
+        <w:rPr>
+          <w:sz w:val="28"/>
+          <w:szCs w:val="28"/>
+        </w:rPr>
+        <w:t xml:space="preserve">Javascript se comporta de manera distinta cuando le pasamos un </w:t>
+      </w:r>
+      <w:r>
+        <w:rPr>
+          <w:b/>
+          <w:bCs/>
+          <w:sz w:val="28"/>
+          <w:szCs w:val="28"/>
+        </w:rPr>
+        <w:t>objeto</w:t>
+      </w:r>
+      <w:r>
+        <w:rPr>
+          <w:sz w:val="28"/>
+          <w:szCs w:val="28"/>
+        </w:rPr>
+        <w:t xml:space="preserve"> como </w:t>
+      </w:r>
+      <w:r>
+        <w:rPr>
+          <w:b/>
+          <w:bCs/>
+          <w:sz w:val="28"/>
+          <w:szCs w:val="28"/>
+        </w:rPr>
+        <w:t>parámetro</w:t>
+      </w:r>
+      <w:r>
+        <w:rPr>
+          <w:sz w:val="28"/>
+          <w:szCs w:val="28"/>
+        </w:rPr>
+        <w:t>.</w:t>
+      </w:r>
+    </w:p>
+    <w:p>
+      <w:pPr>
+        <w:rPr>
+          <w:sz w:val="28"/>
+          <w:szCs w:val="28"/>
+        </w:rPr>
+      </w:pPr>
+      <w:r>
+        <w:rPr>
+          <w:sz w:val="28"/>
+          <w:szCs w:val="28"/>
+        </w:rPr>
+        <w:lastRenderedPageBreak/>
+        <w:t xml:space="preserve">Cuando los objetos se pasan como una referencia, estos se modifican fuera de la función. Para solucionar esto se puede crear un objeto diferente. Esto lo podemos hacer colocando tres puntos antes del nombre. Ej </w:t>
+      </w:r>
+      <w:r>
+        <w:rPr>
+          <w:b/>
+          <w:bCs/>
+          <w:sz w:val="28"/>
+          <w:szCs w:val="28"/>
+        </w:rPr>
+        <w:t>…persona</w:t>
+      </w:r>
+      <w:r>
+        <w:rPr>
+          <w:sz w:val="28"/>
+          <w:szCs w:val="28"/>
+        </w:rPr>
+        <w:t>.</w:t>
+      </w:r>
+    </w:p>
+    <w:p>
+      <w:pPr>
+        <w:rPr>
+          <w:sz w:val="28"/>
+          <w:szCs w:val="28"/>
+        </w:rPr>
+      </w:pPr>
+      <w:r>
+        <w:rPr>
+          <w:noProof/>
+          <w:sz w:val="28"/>
+          <w:szCs w:val="28"/>
+        </w:rPr>
+        <w:drawing>
+          <wp:inline distT="0" distB="0" distL="0" distR="0" wp14:anchorId="182E7989" wp14:editId="5D72D1D6">
+            <wp:extent cx="4448175" cy="3609975"/>
+            <wp:effectExtent l="0" t="0" r="9525" b="9525"/>
+            <wp:docPr id="17" name="Imagen 17"/>
+            <wp:cNvGraphicFramePr>
+              <a:graphicFrameLocks xmlns:a="http://schemas.openxmlformats.org/drawingml/2006/main" noChangeAspect="1"/>
+            </wp:cNvGraphicFramePr>
+            <a:graphic xmlns:a="http://schemas.openxmlformats.org/drawingml/2006/main">
+              <a:graphicData uri="http://schemas.openxmlformats.org/drawingml/2006/picture">
+                <pic:pic xmlns:pic="http://schemas.openxmlformats.org/drawingml/2006/picture">
+                  <pic:nvPicPr>
+                    <pic:cNvPr id="17" name="Imagen 17"/>
+                    <pic:cNvPicPr/>
+                  </pic:nvPicPr>
+                  <pic:blipFill>
+                    <a:blip r:embed="rId14">
+                      <a:extLst>
+                        <a:ext uri="{28A0092B-C50C-407E-A947-70E740481C1C}">
+                          <a14:useLocalDpi xmlns:a14="http://schemas.microsoft.com/office/drawing/2010/main" val="0"/>
+                        </a:ext>
+                      </a:extLst>
+                    </a:blip>
+                    <a:stretch>
+                      <a:fillRect/>
+                    </a:stretch>
+                  </pic:blipFill>
+                  <pic:spPr>
+                    <a:xfrm>
+                      <a:off x="0" y="0"/>
+                      <a:ext cx="4448175" cy="3609975"/>
+                    </a:xfrm>
+                    <a:prstGeom prst="rect">
+                      <a:avLst/>
+                    </a:prstGeom>
+                  </pic:spPr>
+                </pic:pic>
+              </a:graphicData>
+            </a:graphic>
+          </wp:inline>
+        </w:drawing>
+      </w:r>
+    </w:p>
+    <w:p>
+      <w:pPr>
+        <w:rPr>
+          <w:sz w:val="28"/>
+          <w:szCs w:val="28"/>
+        </w:rPr>
+      </w:pPr>
+      <w:r>
+        <w:rPr>
+          <w:sz w:val="28"/>
+          <w:szCs w:val="28"/>
+        </w:rPr>
+        <w:t xml:space="preserve">Una de las soluciones para que cuando se le pase un </w:t>
+      </w:r>
+      <w:r>
+        <w:rPr>
+          <w:b/>
+          <w:bCs/>
+          <w:sz w:val="28"/>
+          <w:szCs w:val="28"/>
+        </w:rPr>
+        <w:t>objeto</w:t>
+      </w:r>
+      <w:r>
+        <w:rPr>
+          <w:sz w:val="28"/>
+          <w:szCs w:val="28"/>
+        </w:rPr>
+        <w:t xml:space="preserve"> como </w:t>
+      </w:r>
+      <w:r>
+        <w:rPr>
+          <w:b/>
+          <w:bCs/>
+          <w:sz w:val="28"/>
+          <w:szCs w:val="28"/>
+        </w:rPr>
+        <w:t>parámetro</w:t>
+      </w:r>
+      <w:r>
+        <w:rPr>
+          <w:sz w:val="28"/>
+          <w:szCs w:val="28"/>
+        </w:rPr>
+        <w:t xml:space="preserve"> y </w:t>
+      </w:r>
+      <w:r>
+        <w:rPr>
+          <w:b/>
+          <w:bCs/>
+          <w:sz w:val="28"/>
+          <w:szCs w:val="28"/>
+        </w:rPr>
+        <w:t>no lo modifique</w:t>
+      </w:r>
+      <w:r>
+        <w:rPr>
+          <w:sz w:val="28"/>
+          <w:szCs w:val="28"/>
+        </w:rPr>
+        <w:t xml:space="preserve">, sería </w:t>
+      </w:r>
+      <w:r>
+        <w:rPr>
+          <w:sz w:val="28"/>
+          <w:szCs w:val="28"/>
+        </w:rPr>
+        <w:t xml:space="preserve">correcto </w:t>
+      </w:r>
+      <w:r>
+        <w:rPr>
+          <w:b/>
+          <w:bCs/>
+          <w:sz w:val="28"/>
+          <w:szCs w:val="28"/>
+        </w:rPr>
+        <w:t>copiar</w:t>
+      </w:r>
+      <w:r>
+        <w:rPr>
+          <w:sz w:val="28"/>
+          <w:szCs w:val="28"/>
+        </w:rPr>
+        <w:t xml:space="preserve"> ese objeto, </w:t>
+      </w:r>
+      <w:r>
+        <w:rPr>
+          <w:b/>
+          <w:bCs/>
+          <w:sz w:val="28"/>
+          <w:szCs w:val="28"/>
+        </w:rPr>
+        <w:t>modificar</w:t>
+      </w:r>
+      <w:r>
+        <w:rPr>
+          <w:b/>
+          <w:bCs/>
+          <w:sz w:val="28"/>
+          <w:szCs w:val="28"/>
+        </w:rPr>
+        <w:t>lo</w:t>
+      </w:r>
+      <w:r>
+        <w:rPr>
+          <w:sz w:val="28"/>
+          <w:szCs w:val="28"/>
+        </w:rPr>
+        <w:t xml:space="preserve"> y </w:t>
+      </w:r>
+      <w:r>
+        <w:rPr>
+          <w:b/>
+          <w:bCs/>
+          <w:sz w:val="28"/>
+          <w:szCs w:val="28"/>
+        </w:rPr>
+        <w:t>retornarlo</w:t>
+      </w:r>
+      <w:r>
+        <w:rPr>
+          <w:sz w:val="28"/>
+          <w:szCs w:val="28"/>
+        </w:rPr>
+        <w:t xml:space="preserve">. </w:t>
+      </w:r>
+      <w:r>
+        <w:rPr>
+          <w:sz w:val="28"/>
+          <w:szCs w:val="28"/>
+        </w:rPr>
+        <w:t>También</w:t>
+      </w:r>
+      <w:r>
+        <w:rPr>
+          <w:sz w:val="28"/>
+          <w:szCs w:val="28"/>
+        </w:rPr>
+        <w:t xml:space="preserve"> </w:t>
+      </w:r>
+      <w:r>
+        <w:rPr>
+          <w:b/>
+          <w:bCs/>
+          <w:sz w:val="28"/>
+          <w:szCs w:val="28"/>
+        </w:rPr>
+        <w:t>se puede agregar atributos</w:t>
+      </w:r>
+      <w:r>
+        <w:rPr>
+          <w:sz w:val="28"/>
+          <w:szCs w:val="28"/>
+        </w:rPr>
+        <w:t xml:space="preserve"> al objeto copiado</w:t>
+      </w:r>
+      <w:r>
+        <w:rPr>
+          <w:sz w:val="28"/>
+          <w:szCs w:val="28"/>
+        </w:rPr>
+        <w:t>.</w:t>
+      </w:r>
+    </w:p>
+    <w:p>
+      <w:pPr>
+        <w:rPr>
+          <w:sz w:val="28"/>
+          <w:szCs w:val="28"/>
+        </w:rPr>
+      </w:pPr>
+      <w:r>
+        <w:rPr>
+          <w:sz w:val="28"/>
+          <w:szCs w:val="28"/>
+        </w:rPr>
+        <w:t xml:space="preserve">Para esto usamos </w:t>
+      </w:r>
+      <w:r>
+        <w:rPr>
+          <w:b/>
+          <w:bCs/>
+          <w:sz w:val="28"/>
+          <w:szCs w:val="28"/>
+        </w:rPr>
+        <w:t>...Objeto</w:t>
+      </w:r>
+      <w:r>
+        <w:rPr>
+          <w:sz w:val="28"/>
+          <w:szCs w:val="28"/>
+        </w:rPr>
+        <w:t xml:space="preserve">, </w:t>
+      </w:r>
+      <w:r>
+        <w:rPr>
+          <w:b/>
+          <w:bCs/>
+          <w:sz w:val="28"/>
+          <w:szCs w:val="28"/>
+        </w:rPr>
+        <w:t>parametrosAModif</w:t>
+      </w:r>
+      <w:r>
+        <w:rPr>
+          <w:sz w:val="28"/>
+          <w:szCs w:val="28"/>
+        </w:rPr>
+        <w:t>:</w:t>
+      </w:r>
+    </w:p>
+    <w:p>
+      <w:pPr>
+        <w:rPr>
+          <w:sz w:val="28"/>
+          <w:szCs w:val="28"/>
+        </w:rPr>
+      </w:pPr>
+      <w:r>
+        <w:rPr>
+          <w:noProof/>
+          <w:sz w:val="28"/>
+          <w:szCs w:val="28"/>
+        </w:rPr>
+        <w:lastRenderedPageBreak/>
+        <w:drawing>
+          <wp:inline distT="0" distB="0" distL="0" distR="0" wp14:anchorId="731D2BED" wp14:editId="028BF9BD">
+            <wp:extent cx="4438650" cy="1543050"/>
+            <wp:effectExtent l="0" t="0" r="0" b="0"/>
+            <wp:docPr id="18" name="Imagen 18"/>
+            <wp:cNvGraphicFramePr>
+              <a:graphicFrameLocks xmlns:a="http://schemas.openxmlformats.org/drawingml/2006/main" noChangeAspect="1"/>
+            </wp:cNvGraphicFramePr>
+            <a:graphic xmlns:a="http://schemas.openxmlformats.org/drawingml/2006/main">
+              <a:graphicData uri="http://schemas.openxmlformats.org/drawingml/2006/picture">
+                <pic:pic xmlns:pic="http://schemas.openxmlformats.org/drawingml/2006/picture">
+                  <pic:nvPicPr>
+                    <pic:cNvPr id="18" name="Imagen 18"/>
+                    <pic:cNvPicPr/>
+                  </pic:nvPicPr>
+                  <pic:blipFill>
+                    <a:blip r:embed="rId15">
+                      <a:extLst>
+                        <a:ext uri="{28A0092B-C50C-407E-A947-70E740481C1C}">
+                          <a14:useLocalDpi xmlns:a14="http://schemas.microsoft.com/office/drawing/2010/main" val="0"/>
+                        </a:ext>
+                      </a:extLst>
+                    </a:blip>
+                    <a:stretch>
+                      <a:fillRect/>
+                    </a:stretch>
+                  </pic:blipFill>
+                  <pic:spPr>
+                    <a:xfrm>
+                      <a:off x="0" y="0"/>
+                      <a:ext cx="4438650" cy="1543050"/>
+                    </a:xfrm>
+                    <a:prstGeom prst="rect">
+                      <a:avLst/>
+                    </a:prstGeom>
+                  </pic:spPr>
+                </pic:pic>
+              </a:graphicData>
+            </a:graphic>
+          </wp:inline>
+        </w:drawing>
+      </w:r>
+    </w:p>
+    <w:p>
+      <w:pPr>
+        <w:pStyle w:val="Ttulo1"/>
+        <w:jc w:val="center"/>
+        <w:rPr>
+          <w:rFonts w:asciiTheme="minorHAnsi" w:hAnsiTheme="minorHAnsi" w:cstheme="minorHAnsi"/>
+          <w:b/>
+          <w:bCs/>
+          <w:color w:val="auto"/>
+          <w:sz w:val="96"/>
+          <w:szCs w:val="96"/>
+        </w:rPr>
+      </w:pPr>
+      <w:r>
+        <w:rPr>
+          <w:rFonts w:asciiTheme="minorHAnsi" w:hAnsiTheme="minorHAnsi" w:cstheme="minorHAnsi"/>
+          <w:b/>
+          <w:bCs/>
+          <w:color w:val="auto"/>
+          <w:sz w:val="96"/>
+          <w:szCs w:val="96"/>
+        </w:rPr>
+        <w:t>Comparaciones en JavaScript</w:t>
+      </w:r>
+    </w:p>
+    <w:p>
+      <w:pPr>
+        <w:rPr>
+          <w:sz w:val="28"/>
+          <w:szCs w:val="28"/>
+        </w:rPr>
+      </w:pPr>
+      <w:r>
+        <w:rPr>
+          <w:sz w:val="28"/>
+          <w:szCs w:val="28"/>
+        </w:rPr>
+        <w:t xml:space="preserve">Existen varias maneras de comparar variables u objetos dentro de </w:t>
+      </w:r>
+      <w:r>
+        <w:rPr>
+          <w:sz w:val="28"/>
+          <w:szCs w:val="28"/>
+        </w:rPr>
+        <w:t>JavaScript</w:t>
+      </w:r>
+      <w:r>
+        <w:rPr>
+          <w:sz w:val="28"/>
+          <w:szCs w:val="28"/>
+        </w:rPr>
+        <w:t>.</w:t>
+      </w:r>
+    </w:p>
+    <w:p>
+      <w:pPr>
+        <w:rPr>
+          <w:sz w:val="28"/>
+          <w:szCs w:val="28"/>
+        </w:rPr>
+      </w:pPr>
+      <w:r>
+        <w:rPr>
+          <w:sz w:val="28"/>
+          <w:szCs w:val="28"/>
+        </w:rPr>
+        <w:t>Existen cinco tipos de datos que son primitivos y es necesario comprender al momento de hacer comparaciones</w:t>
+      </w:r>
+      <w:r>
+        <w:rPr>
+          <w:sz w:val="28"/>
+          <w:szCs w:val="28"/>
+        </w:rPr>
+        <w:t>.</w:t>
+      </w:r>
+    </w:p>
+    <w:p>
+      <w:pPr>
+        <w:rPr>
+          <w:sz w:val="28"/>
+          <w:szCs w:val="28"/>
+        </w:rPr>
+      </w:pPr>
+      <w:r>
+        <w:rPr>
+          <w:noProof/>
+          <w:sz w:val="28"/>
+          <w:szCs w:val="28"/>
+        </w:rPr>
+        <w:drawing>
+          <wp:inline distT="0" distB="0" distL="0" distR="0" wp14:anchorId="37B96AA4" wp14:editId="0AF8BFFC">
+            <wp:extent cx="4419600" cy="1209675"/>
+            <wp:effectExtent l="0" t="0" r="0" b="9525"/>
+            <wp:docPr id="19" name="Imagen 19"/>
+            <wp:cNvGraphicFramePr>
+              <a:graphicFrameLocks xmlns:a="http://schemas.openxmlformats.org/drawingml/2006/main" noChangeAspect="1"/>
+            </wp:cNvGraphicFramePr>
+            <a:graphic xmlns:a="http://schemas.openxmlformats.org/drawingml/2006/main">
+              <a:graphicData uri="http://schemas.openxmlformats.org/drawingml/2006/picture">
+                <pic:pic xmlns:pic="http://schemas.openxmlformats.org/drawingml/2006/picture">
+                  <pic:nvPicPr>
+                    <pic:cNvPr id="19" name="Imagen 19"/>
+                    <pic:cNvPicPr/>
+                  </pic:nvPicPr>
+                  <pic:blipFill>
+                    <a:blip r:embed="rId16">
+                      <a:extLst>
+                        <a:ext uri="{28A0092B-C50C-407E-A947-70E740481C1C}">
+                          <a14:useLocalDpi xmlns:a14="http://schemas.microsoft.com/office/drawing/2010/main" val="0"/>
+                        </a:ext>
+                      </a:extLst>
+                    </a:blip>
+                    <a:stretch>
+                      <a:fillRect/>
+                    </a:stretch>
+                  </pic:blipFill>
+                  <pic:spPr>
+                    <a:xfrm>
+                      <a:off x="0" y="0"/>
+                      <a:ext cx="4419600" cy="1209675"/>
+                    </a:xfrm>
+                    <a:prstGeom prst="rect">
+                      <a:avLst/>
+                    </a:prstGeom>
+                  </pic:spPr>
+                </pic:pic>
+              </a:graphicData>
+            </a:graphic>
+          </wp:inline>
+        </w:drawing>
+      </w:r>
+    </w:p>
+    <w:p>
+      <w:pPr>
+        <w:rPr>
+          <w:b/>
+          <w:bCs/>
+          <w:sz w:val="40"/>
+          <w:szCs w:val="40"/>
+        </w:rPr>
+      </w:pPr>
+      <w:r>
+        <w:rPr>
+          <w:b/>
+          <w:bCs/>
+          <w:sz w:val="40"/>
+          <w:szCs w:val="40"/>
+        </w:rPr>
+        <w:t>Variables</w:t>
+      </w:r>
+    </w:p>
+    <w:p>
+      <w:pPr>
+        <w:rPr>
+          <w:sz w:val="28"/>
+          <w:szCs w:val="28"/>
+        </w:rPr>
+      </w:pPr>
+      <w:r>
+        <w:rPr>
+          <w:sz w:val="28"/>
+          <w:szCs w:val="28"/>
+        </w:rPr>
+        <w:t>En el primer ejemplo le asignamos a ‘</w:t>
+      </w:r>
+      <w:r>
+        <w:rPr>
+          <w:b/>
+          <w:bCs/>
+          <w:sz w:val="28"/>
+          <w:szCs w:val="28"/>
+        </w:rPr>
+        <w:t>x</w:t>
+      </w:r>
+      <w:r>
+        <w:rPr>
+          <w:sz w:val="28"/>
+          <w:szCs w:val="28"/>
+        </w:rPr>
+        <w:t>’ un valor numérico y a ‘</w:t>
+      </w:r>
+      <w:r>
+        <w:rPr>
+          <w:b/>
+          <w:bCs/>
+          <w:sz w:val="28"/>
+          <w:szCs w:val="28"/>
+        </w:rPr>
+        <w:t>y</w:t>
+      </w:r>
+      <w:r>
+        <w:rPr>
+          <w:sz w:val="28"/>
+          <w:szCs w:val="28"/>
+        </w:rPr>
+        <w:t>’ un string.</w:t>
+      </w:r>
+    </w:p>
+    <w:p>
+      <w:pPr>
+        <w:rPr>
+          <w:sz w:val="28"/>
+          <w:szCs w:val="28"/>
+        </w:rPr>
+      </w:pPr>
+      <w:r>
+        <w:rPr>
+          <w:sz w:val="28"/>
+          <w:szCs w:val="28"/>
+        </w:rPr>
+        <w:t xml:space="preserve">Para poder </w:t>
+      </w:r>
+      <w:r>
+        <w:rPr>
+          <w:b/>
+          <w:bCs/>
+          <w:sz w:val="28"/>
+          <w:szCs w:val="28"/>
+        </w:rPr>
+        <w:t>compararlos</w:t>
+      </w:r>
+      <w:r>
+        <w:rPr>
+          <w:sz w:val="28"/>
+          <w:szCs w:val="28"/>
+        </w:rPr>
+        <w:t xml:space="preserve"> debemos agregar dos signos de igual “</w:t>
+      </w:r>
+      <w:r>
+        <w:rPr>
+          <w:b/>
+          <w:bCs/>
+          <w:sz w:val="28"/>
+          <w:szCs w:val="28"/>
+        </w:rPr>
+        <w:t>==</w:t>
+      </w:r>
+      <w:r>
+        <w:rPr>
+          <w:sz w:val="28"/>
+          <w:szCs w:val="28"/>
+        </w:rPr>
+        <w:t xml:space="preserve">”. Esto los </w:t>
+      </w:r>
+      <w:r>
+        <w:rPr>
+          <w:b/>
+          <w:bCs/>
+          <w:sz w:val="28"/>
+          <w:szCs w:val="28"/>
+        </w:rPr>
+        <w:t>convierte al mismo tipo de valor</w:t>
+      </w:r>
+      <w:r>
+        <w:rPr>
+          <w:sz w:val="28"/>
+          <w:szCs w:val="28"/>
+        </w:rPr>
+        <w:t xml:space="preserve"> y permite que se puedan comparar.</w:t>
+      </w:r>
+    </w:p>
+    <w:p>
+      <w:pPr>
+        <w:rPr>
+          <w:sz w:val="28"/>
+          <w:szCs w:val="28"/>
+        </w:rPr>
+      </w:pPr>
+      <w:r>
+        <w:rPr>
+          <w:noProof/>
+          <w:sz w:val="28"/>
+          <w:szCs w:val="28"/>
+        </w:rPr>
+        <w:lastRenderedPageBreak/>
+        <w:drawing>
+          <wp:inline distT="0" distB="0" distL="0" distR="0" wp14:anchorId="45CEF284" wp14:editId="757BEC1F">
+            <wp:extent cx="4438650" cy="1543050"/>
+            <wp:effectExtent l="0" t="0" r="0" b="0"/>
+            <wp:docPr id="20" name="Imagen 20"/>
+            <wp:cNvGraphicFramePr>
+              <a:graphicFrameLocks xmlns:a="http://schemas.openxmlformats.org/drawingml/2006/main" noChangeAspect="1"/>
+            </wp:cNvGraphicFramePr>
+            <a:graphic xmlns:a="http://schemas.openxmlformats.org/drawingml/2006/main">
+              <a:graphicData uri="http://schemas.openxmlformats.org/drawingml/2006/picture">
+                <pic:pic xmlns:pic="http://schemas.openxmlformats.org/drawingml/2006/picture">
+                  <pic:nvPicPr>
+                    <pic:cNvPr id="20" name="Imagen 20"/>
+                    <pic:cNvPicPr/>
+                  </pic:nvPicPr>
+                  <pic:blipFill>
+                    <a:blip r:embed="rId17">
+                      <a:extLst>
+                        <a:ext uri="{28A0092B-C50C-407E-A947-70E740481C1C}">
+                          <a14:useLocalDpi xmlns:a14="http://schemas.microsoft.com/office/drawing/2010/main" val="0"/>
+                        </a:ext>
+                      </a:extLst>
+                    </a:blip>
+                    <a:stretch>
+                      <a:fillRect/>
+                    </a:stretch>
+                  </pic:blipFill>
+                  <pic:spPr>
+                    <a:xfrm>
+                      <a:off x="0" y="0"/>
+                      <a:ext cx="4438650" cy="1543050"/>
+                    </a:xfrm>
+                    <a:prstGeom prst="rect">
+                      <a:avLst/>
+                    </a:prstGeom>
+                  </pic:spPr>
+                </pic:pic>
+              </a:graphicData>
+            </a:graphic>
+          </wp:inline>
+        </w:drawing>
+      </w:r>
+    </w:p>
+    <w:p>
+      <w:pPr>
+        <w:rPr>
+          <w:sz w:val="28"/>
+          <w:szCs w:val="28"/>
+        </w:rPr>
+      </w:pPr>
+      <w:r>
+        <w:rPr>
+          <w:sz w:val="28"/>
+          <w:szCs w:val="28"/>
+        </w:rPr>
+        <w:t xml:space="preserve">Cuando </w:t>
+      </w:r>
+      <w:r>
+        <w:rPr>
+          <w:b/>
+          <w:bCs/>
+          <w:sz w:val="28"/>
+          <w:szCs w:val="28"/>
+        </w:rPr>
+        <w:t>realizamos</w:t>
+      </w:r>
+      <w:r>
+        <w:rPr>
+          <w:sz w:val="28"/>
+          <w:szCs w:val="28"/>
+        </w:rPr>
+        <w:t xml:space="preserve"> </w:t>
+      </w:r>
+      <w:r>
+        <w:rPr>
+          <w:b/>
+          <w:bCs/>
+          <w:sz w:val="28"/>
+          <w:szCs w:val="28"/>
+        </w:rPr>
+        <w:t>operaciones</w:t>
+      </w:r>
+      <w:r>
+        <w:rPr>
+          <w:sz w:val="28"/>
+          <w:szCs w:val="28"/>
+        </w:rPr>
+        <w:t xml:space="preserve"> es recomendable usar tres símbolos de igual (</w:t>
+      </w:r>
+      <w:r>
+        <w:rPr>
+          <w:b/>
+          <w:bCs/>
+          <w:sz w:val="28"/>
+          <w:szCs w:val="28"/>
+        </w:rPr>
+        <w:t>===</w:t>
+      </w:r>
+      <w:r>
+        <w:rPr>
+          <w:sz w:val="28"/>
+          <w:szCs w:val="28"/>
+        </w:rPr>
+        <w:t xml:space="preserve">). Esto permite que </w:t>
+      </w:r>
+      <w:r>
+        <w:rPr>
+          <w:sz w:val="28"/>
+          <w:szCs w:val="28"/>
+        </w:rPr>
+        <w:t>JavaScript</w:t>
+      </w:r>
+      <w:r>
+        <w:rPr>
+          <w:sz w:val="28"/>
+          <w:szCs w:val="28"/>
+        </w:rPr>
+        <w:t xml:space="preserve"> </w:t>
+      </w:r>
+      <w:r>
+        <w:rPr>
+          <w:b/>
+          <w:bCs/>
+          <w:sz w:val="28"/>
+          <w:szCs w:val="28"/>
+        </w:rPr>
+        <w:t>no iguale las variables</w:t>
+      </w:r>
+      <w:r>
+        <w:rPr>
+          <w:sz w:val="28"/>
+          <w:szCs w:val="28"/>
+        </w:rPr>
+        <w:t xml:space="preserve"> que son de distinto tipo.</w:t>
+      </w:r>
+    </w:p>
+    <w:p>
+      <w:pPr>
+        <w:rPr>
+          <w:sz w:val="28"/>
+          <w:szCs w:val="28"/>
+        </w:rPr>
+      </w:pPr>
+      <w:r>
+        <w:rPr>
+          <w:noProof/>
+          <w:sz w:val="28"/>
+          <w:szCs w:val="28"/>
+        </w:rPr>
+        <w:drawing>
+          <wp:inline distT="0" distB="0" distL="0" distR="0" wp14:anchorId="5069374B" wp14:editId="0ECBBBED">
+            <wp:extent cx="4419600" cy="904875"/>
+            <wp:effectExtent l="0" t="0" r="0" b="9525"/>
+            <wp:docPr id="21" name="Imagen 21"/>
+            <wp:cNvGraphicFramePr>
+              <a:graphicFrameLocks xmlns:a="http://schemas.openxmlformats.org/drawingml/2006/main" noChangeAspect="1"/>
+            </wp:cNvGraphicFramePr>
+            <a:graphic xmlns:a="http://schemas.openxmlformats.org/drawingml/2006/main">
+              <a:graphicData uri="http://schemas.openxmlformats.org/drawingml/2006/picture">
+                <pic:pic xmlns:pic="http://schemas.openxmlformats.org/drawingml/2006/picture">
+                  <pic:nvPicPr>
+                    <pic:cNvPr id="21" name="Imagen 21"/>
+                    <pic:cNvPicPr/>
+                  </pic:nvPicPr>
+                  <pic:blipFill>
+                    <a:blip r:embed="rId18">
+                      <a:extLst>
+                        <a:ext uri="{28A0092B-C50C-407E-A947-70E740481C1C}">
+                          <a14:useLocalDpi xmlns:a14="http://schemas.microsoft.com/office/drawing/2010/main" val="0"/>
+                        </a:ext>
+                      </a:extLst>
+                    </a:blip>
+                    <a:stretch>
+                      <a:fillRect/>
+                    </a:stretch>
+                  </pic:blipFill>
+                  <pic:spPr>
+                    <a:xfrm>
+                      <a:off x="0" y="0"/>
+                      <a:ext cx="4419600" cy="904875"/>
+                    </a:xfrm>
+                    <a:prstGeom prst="rect">
+                      <a:avLst/>
+                    </a:prstGeom>
+                  </pic:spPr>
+                </pic:pic>
+              </a:graphicData>
+            </a:graphic>
+          </wp:inline>
+        </w:drawing>
+      </w:r>
+    </w:p>
+    <w:p>
+      <w:pPr>
+        <w:rPr>
+          <w:sz w:val="28"/>
+          <w:szCs w:val="28"/>
+        </w:rPr>
+      </w:pPr>
+      <w:r>
+        <w:rPr>
+          <w:sz w:val="28"/>
+          <w:szCs w:val="28"/>
+        </w:rPr>
+        <w:t xml:space="preserve">Al </w:t>
+      </w:r>
+      <w:r>
+        <w:rPr>
+          <w:b/>
+          <w:bCs/>
+          <w:sz w:val="28"/>
+          <w:szCs w:val="28"/>
+        </w:rPr>
+        <w:t xml:space="preserve">comparar objetos </w:t>
+      </w:r>
+      <w:r>
+        <w:rPr>
+          <w:sz w:val="28"/>
+          <w:szCs w:val="28"/>
+        </w:rPr>
+        <w:t>JS</w:t>
+      </w:r>
+      <w:r>
+        <w:rPr>
+          <w:sz w:val="28"/>
+          <w:szCs w:val="28"/>
+        </w:rPr>
+        <w:t xml:space="preserve"> tiene en cuenta también </w:t>
+      </w:r>
+      <w:r>
+        <w:rPr>
+          <w:sz w:val="28"/>
+          <w:szCs w:val="28"/>
+        </w:rPr>
+        <w:t>el</w:t>
+      </w:r>
+      <w:r>
+        <w:rPr>
+          <w:b/>
+          <w:bCs/>
+          <w:sz w:val="28"/>
+          <w:szCs w:val="28"/>
+        </w:rPr>
+        <w:t xml:space="preserve"> nombre del objeto</w:t>
+      </w:r>
+      <w:r>
+        <w:rPr>
+          <w:sz w:val="28"/>
+          <w:szCs w:val="28"/>
+        </w:rPr>
+        <w:t xml:space="preserve">, por lo </w:t>
+      </w:r>
+      <w:r>
+        <w:rPr>
+          <w:sz w:val="28"/>
+          <w:szCs w:val="28"/>
+        </w:rPr>
+        <w:t>tanto,</w:t>
+      </w:r>
+      <w:r>
+        <w:rPr>
+          <w:sz w:val="28"/>
+          <w:szCs w:val="28"/>
+        </w:rPr>
+        <w:t xml:space="preserve"> se remite a comparar el </w:t>
+      </w:r>
+      <w:r>
+        <w:rPr>
+          <w:b/>
+          <w:bCs/>
+          <w:sz w:val="28"/>
+          <w:szCs w:val="28"/>
+        </w:rPr>
+        <w:t>nombre de las variables</w:t>
+      </w:r>
+      <w:r>
+        <w:rPr>
+          <w:sz w:val="28"/>
+          <w:szCs w:val="28"/>
+        </w:rPr>
+        <w:t xml:space="preserve"> </w:t>
+      </w:r>
+      <w:r>
+        <w:rPr>
+          <w:sz w:val="28"/>
+          <w:szCs w:val="28"/>
+        </w:rPr>
+        <w:t>además</w:t>
+      </w:r>
+      <w:r>
+        <w:rPr>
+          <w:sz w:val="28"/>
+          <w:szCs w:val="28"/>
+        </w:rPr>
+        <w:t xml:space="preserve"> del </w:t>
+      </w:r>
+      <w:r>
+        <w:rPr>
+          <w:b/>
+          <w:bCs/>
+          <w:sz w:val="28"/>
+          <w:szCs w:val="28"/>
+        </w:rPr>
+        <w:t>valor de los atributos</w:t>
+      </w:r>
+      <w:r>
+        <w:rPr>
+          <w:sz w:val="28"/>
+          <w:szCs w:val="28"/>
+        </w:rPr>
+        <w:t>.</w:t>
+      </w:r>
+    </w:p>
+    <w:p>
+      <w:pPr>
+        <w:rPr>
+          <w:sz w:val="28"/>
+          <w:szCs w:val="28"/>
+        </w:rPr>
+      </w:pPr>
+      <w:r>
+        <w:rPr>
+          <w:sz w:val="28"/>
+          <w:szCs w:val="28"/>
+        </w:rPr>
+        <w:t xml:space="preserve">Con </w:t>
+      </w:r>
+      <w:r>
+        <w:rPr>
+          <w:b/>
+          <w:bCs/>
+          <w:sz w:val="28"/>
+          <w:szCs w:val="28"/>
+        </w:rPr>
+        <w:t>objetos literales desglosados</w:t>
+      </w:r>
+      <w:r>
+        <w:rPr>
+          <w:sz w:val="28"/>
+          <w:szCs w:val="28"/>
+        </w:rPr>
+        <w:t xml:space="preserve"> (</w:t>
+      </w:r>
+      <w:r>
+        <w:rPr>
+          <w:b/>
+          <w:bCs/>
+          <w:sz w:val="28"/>
+          <w:szCs w:val="28"/>
+        </w:rPr>
+        <w:t>otroMas</w:t>
+      </w:r>
+      <w:r>
+        <w:rPr>
+          <w:sz w:val="28"/>
+          <w:szCs w:val="28"/>
+        </w:rPr>
+        <w:t xml:space="preserve"> en este caso), pasa lo mismo y la comparación da </w:t>
+      </w:r>
+      <w:r>
+        <w:rPr>
+          <w:b/>
+          <w:bCs/>
+          <w:sz w:val="28"/>
+          <w:szCs w:val="28"/>
+        </w:rPr>
+        <w:t>false</w:t>
+      </w:r>
+      <w:r>
+        <w:rPr>
+          <w:sz w:val="28"/>
+          <w:szCs w:val="28"/>
+        </w:rPr>
+        <w:t xml:space="preserve"> ya que lo que se genera es un nuevo objeto a partir del desglosado.</w:t>
+      </w:r>
+    </w:p>
+    <w:p>
+      <w:pPr>
+        <w:rPr>
+          <w:sz w:val="28"/>
+          <w:szCs w:val="28"/>
+        </w:rPr>
+      </w:pPr>
+      <w:r>
+        <w:rPr>
+          <w:noProof/>
+          <w:sz w:val="28"/>
+          <w:szCs w:val="28"/>
+        </w:rPr>
+        <w:lastRenderedPageBreak/>
+        <w:drawing>
+          <wp:inline distT="0" distB="0" distL="0" distR="0" wp14:anchorId="24A19509" wp14:editId="089F9EDE">
+            <wp:extent cx="4419600" cy="4143375"/>
+            <wp:effectExtent l="0" t="0" r="0" b="9525"/>
+            <wp:docPr id="22" name="Imagen 22"/>
+            <wp:cNvGraphicFramePr>
+              <a:graphicFrameLocks xmlns:a="http://schemas.openxmlformats.org/drawingml/2006/main" noChangeAspect="1"/>
+            </wp:cNvGraphicFramePr>
+            <a:graphic xmlns:a="http://schemas.openxmlformats.org/drawingml/2006/main">
+              <a:graphicData uri="http://schemas.openxmlformats.org/drawingml/2006/picture">
+                <pic:pic xmlns:pic="http://schemas.openxmlformats.org/drawingml/2006/picture">
+                  <pic:nvPicPr>
+                    <pic:cNvPr id="22" name="Imagen 22"/>
+                    <pic:cNvPicPr/>
+                  </pic:nvPicPr>
+                  <pic:blipFill>
+                    <a:blip r:embed="rId19">
+                      <a:extLst>
+                        <a:ext uri="{28A0092B-C50C-407E-A947-70E740481C1C}">
+                          <a14:useLocalDpi xmlns:a14="http://schemas.microsoft.com/office/drawing/2010/main" val="0"/>
+                        </a:ext>
+                      </a:extLst>
+                    </a:blip>
+                    <a:stretch>
+                      <a:fillRect/>
+                    </a:stretch>
+                  </pic:blipFill>
+                  <pic:spPr>
+                    <a:xfrm>
+                      <a:off x="0" y="0"/>
+                      <a:ext cx="4419600" cy="4143375"/>
+                    </a:xfrm>
+                    <a:prstGeom prst="rect">
+                      <a:avLst/>
+                    </a:prstGeom>
+                  </pic:spPr>
+                </pic:pic>
+              </a:graphicData>
+            </a:graphic>
+          </wp:inline>
+        </w:drawing>
+      </w:r>
+    </w:p>
+    <w:p>
+      <w:pPr>
+        <w:rPr>
+          <w:sz w:val="28"/>
+          <w:szCs w:val="28"/>
+        </w:rPr>
+      </w:pPr>
+      <w:r>
+        <w:rPr>
+          <w:sz w:val="28"/>
+          <w:szCs w:val="28"/>
+        </w:rPr>
+        <w:t xml:space="preserve">Si </w:t>
+      </w:r>
+      <w:r>
+        <w:rPr>
+          <w:b/>
+          <w:bCs/>
+          <w:sz w:val="28"/>
+          <w:szCs w:val="28"/>
+        </w:rPr>
+        <w:t>asignamos el valor</w:t>
+      </w:r>
+      <w:r>
+        <w:rPr>
+          <w:sz w:val="28"/>
+          <w:szCs w:val="28"/>
+        </w:rPr>
+        <w:t xml:space="preserve"> del objeto </w:t>
+      </w:r>
+      <w:r>
+        <w:rPr>
+          <w:b/>
+          <w:bCs/>
+          <w:sz w:val="28"/>
+          <w:szCs w:val="28"/>
+        </w:rPr>
+        <w:t>a una variable</w:t>
+      </w:r>
+      <w:r>
+        <w:rPr>
+          <w:sz w:val="28"/>
+          <w:szCs w:val="28"/>
+        </w:rPr>
+        <w:t xml:space="preserve"> </w:t>
+      </w:r>
+      <w:r>
+        <w:rPr>
+          <w:sz w:val="28"/>
+          <w:szCs w:val="28"/>
+        </w:rPr>
+        <w:t>y los comparamos</w:t>
+      </w:r>
+      <w:r>
+        <w:rPr>
+          <w:sz w:val="28"/>
+          <w:szCs w:val="28"/>
+        </w:rPr>
+        <w:t xml:space="preserve">, el </w:t>
+      </w:r>
+      <w:r>
+        <w:rPr>
+          <w:b/>
+          <w:bCs/>
+          <w:sz w:val="28"/>
+          <w:szCs w:val="28"/>
+        </w:rPr>
+        <w:t>doble</w:t>
+      </w:r>
+      <w:r>
+        <w:rPr>
+          <w:sz w:val="28"/>
+          <w:szCs w:val="28"/>
+        </w:rPr>
+        <w:t xml:space="preserve"> y el </w:t>
+      </w:r>
+      <w:r>
+        <w:rPr>
+          <w:b/>
+          <w:bCs/>
+          <w:sz w:val="28"/>
+          <w:szCs w:val="28"/>
+        </w:rPr>
+        <w:t>triple igual</w:t>
+      </w:r>
+      <w:r>
+        <w:rPr>
+          <w:sz w:val="28"/>
+          <w:szCs w:val="28"/>
+        </w:rPr>
+        <w:t xml:space="preserve"> darán como resultado ‘</w:t>
+      </w:r>
+      <w:r>
+        <w:rPr>
+          <w:b/>
+          <w:bCs/>
+          <w:sz w:val="28"/>
+          <w:szCs w:val="28"/>
+        </w:rPr>
+        <w:t>true’</w:t>
+      </w:r>
+      <w:r>
+        <w:rPr>
+          <w:sz w:val="28"/>
+          <w:szCs w:val="28"/>
+        </w:rPr>
+        <w:t xml:space="preserve"> ya que en este caso </w:t>
+      </w:r>
+      <w:r>
+        <w:rPr>
+          <w:sz w:val="28"/>
+          <w:szCs w:val="28"/>
+        </w:rPr>
+        <w:t xml:space="preserve">las </w:t>
+      </w:r>
+      <w:r>
+        <w:rPr>
+          <w:b/>
+          <w:bCs/>
+          <w:sz w:val="28"/>
+          <w:szCs w:val="28"/>
+        </w:rPr>
+        <w:t>dos variables</w:t>
+      </w:r>
+      <w:r>
+        <w:rPr>
+          <w:sz w:val="28"/>
+          <w:szCs w:val="28"/>
+        </w:rPr>
+        <w:t xml:space="preserve"> estarían refiriendo </w:t>
+      </w:r>
+      <w:r>
+        <w:rPr>
+          <w:b/>
+          <w:bCs/>
+          <w:sz w:val="28"/>
+          <w:szCs w:val="28"/>
+        </w:rPr>
+        <w:t>al mismo espacio en la memoria RAM</w:t>
+      </w:r>
+      <w:r>
+        <w:rPr>
+          <w:sz w:val="28"/>
+          <w:szCs w:val="28"/>
+        </w:rPr>
+        <w:t>.</w:t>
+      </w:r>
+    </w:p>
+    <w:p>
+      <w:pPr>
+        <w:rPr>
+          <w:sz w:val="28"/>
+          <w:szCs w:val="28"/>
+        </w:rPr>
+      </w:pPr>
+      <w:r>
+        <w:rPr>
+          <w:noProof/>
+          <w:sz w:val="28"/>
+          <w:szCs w:val="28"/>
+        </w:rPr>
+        <w:lastRenderedPageBreak/>
+        <w:drawing>
+          <wp:inline distT="0" distB="0" distL="0" distR="0" wp14:anchorId="492D7B86" wp14:editId="77083DEE">
+            <wp:extent cx="4429125" cy="1771650"/>
+            <wp:effectExtent l="0" t="0" r="9525" b="0"/>
+            <wp:docPr id="23" name="Imagen 23"/>
+            <wp:cNvGraphicFramePr>
+              <a:graphicFrameLocks xmlns:a="http://schemas.openxmlformats.org/drawingml/2006/main" noChangeAspect="1"/>
+            </wp:cNvGraphicFramePr>
+            <a:graphic xmlns:a="http://schemas.openxmlformats.org/drawingml/2006/main">
+              <a:graphicData uri="http://schemas.openxmlformats.org/drawingml/2006/picture">
+                <pic:pic xmlns:pic="http://schemas.openxmlformats.org/drawingml/2006/picture">
+                  <pic:nvPicPr>
+                    <pic:cNvPr id="23" name="Imagen 23"/>
+                    <pic:cNvPicPr/>
+                  </pic:nvPicPr>
+                  <pic:blipFill>
+                    <a:blip r:embed="rId20">
+                      <a:extLst>
+                        <a:ext uri="{28A0092B-C50C-407E-A947-70E740481C1C}">
+                          <a14:useLocalDpi xmlns:a14="http://schemas.microsoft.com/office/drawing/2010/main" val="0"/>
+                        </a:ext>
+                      </a:extLst>
+                    </a:blip>
+                    <a:stretch>
+                      <a:fillRect/>
+                    </a:stretch>
+                  </pic:blipFill>
+                  <pic:spPr>
+                    <a:xfrm>
+                      <a:off x="0" y="0"/>
+                      <a:ext cx="4429125" cy="1771650"/>
+                    </a:xfrm>
+                    <a:prstGeom prst="rect">
+                      <a:avLst/>
+                    </a:prstGeom>
+                  </pic:spPr>
+                </pic:pic>
+              </a:graphicData>
+            </a:graphic>
+          </wp:inline>
+        </w:drawing>
+      </w:r>
+    </w:p>
+    <w:p>
+      <w:pPr>
+        <w:rPr>
+          <w:sz w:val="28"/>
+          <w:szCs w:val="28"/>
+        </w:rPr>
+      </w:pPr>
+      <w:r>
+        <w:rPr>
+          <w:sz w:val="28"/>
+          <w:szCs w:val="28"/>
+        </w:rPr>
+        <w:t xml:space="preserve">Otra cosa a tener en cuenta es </w:t>
+      </w:r>
+      <w:r>
+        <w:rPr>
+          <w:sz w:val="28"/>
+          <w:szCs w:val="28"/>
+        </w:rPr>
+        <w:t>que,</w:t>
+      </w:r>
+      <w:r>
+        <w:rPr>
+          <w:sz w:val="28"/>
+          <w:szCs w:val="28"/>
+        </w:rPr>
+        <w:t xml:space="preserve"> si </w:t>
+      </w:r>
+      <w:r>
+        <w:rPr>
+          <w:b/>
+          <w:bCs/>
+          <w:sz w:val="28"/>
+          <w:szCs w:val="28"/>
+        </w:rPr>
+        <w:t>cambiamos el valor del atributo en la variable</w:t>
+      </w:r>
+      <w:r>
+        <w:rPr>
+          <w:sz w:val="28"/>
+          <w:szCs w:val="28"/>
+        </w:rPr>
+        <w:t xml:space="preserve">, automáticamente </w:t>
+      </w:r>
+      <w:r>
+        <w:rPr>
+          <w:b/>
+          <w:bCs/>
+          <w:sz w:val="28"/>
+          <w:szCs w:val="28"/>
+        </w:rPr>
+        <w:t>cambia el valor del objeto también</w:t>
+      </w:r>
+      <w:r>
+        <w:rPr>
+          <w:sz w:val="28"/>
+          <w:szCs w:val="28"/>
+        </w:rPr>
+        <w:t>, por el mismo motivo que los operadores dan ‘</w:t>
+      </w:r>
+      <w:r>
+        <w:rPr>
+          <w:b/>
+          <w:bCs/>
+          <w:sz w:val="28"/>
+          <w:szCs w:val="28"/>
+        </w:rPr>
+        <w:t>true’</w:t>
+      </w:r>
+      <w:r>
+        <w:rPr>
+          <w:sz w:val="28"/>
+          <w:szCs w:val="28"/>
+        </w:rPr>
+        <w:t xml:space="preserve">, ambos refieren </w:t>
+      </w:r>
+      <w:r>
+        <w:rPr>
+          <w:b/>
+          <w:bCs/>
+          <w:sz w:val="28"/>
+          <w:szCs w:val="28"/>
+        </w:rPr>
+        <w:t>al mismo espacio en la memoria RAM</w:t>
+      </w:r>
+      <w:r>
+        <w:rPr>
+          <w:sz w:val="28"/>
+          <w:szCs w:val="28"/>
+        </w:rPr>
+        <w:t>.</w:t>
+      </w:r>
+    </w:p>
+    <w:p>
+      <w:pPr>
+        <w:rPr>
+          <w:sz w:val="28"/>
+          <w:szCs w:val="28"/>
+        </w:rPr>
+      </w:pPr>
+      <w:r>
+        <w:rPr>
+          <w:noProof/>
+          <w:sz w:val="28"/>
+          <w:szCs w:val="28"/>
+        </w:rPr>
+        <w:drawing>
+          <wp:inline distT="0" distB="0" distL="0" distR="0" wp14:anchorId="2696F8AB" wp14:editId="4D4909B8">
+            <wp:extent cx="4429125" cy="1552575"/>
+            <wp:effectExtent l="0" t="0" r="9525" b="9525"/>
+            <wp:docPr id="24" name="Imagen 24"/>
+            <wp:cNvGraphicFramePr>
+              <a:graphicFrameLocks xmlns:a="http://schemas.openxmlformats.org/drawingml/2006/main" noChangeAspect="1"/>
+            </wp:cNvGraphicFramePr>
+            <a:graphic xmlns:a="http://schemas.openxmlformats.org/drawingml/2006/main">
+              <a:graphicData uri="http://schemas.openxmlformats.org/drawingml/2006/picture">
+                <pic:pic xmlns:pic="http://schemas.openxmlformats.org/drawingml/2006/picture">
+                  <pic:nvPicPr>
+                    <pic:cNvPr id="24" name="Imagen 24"/>
+                    <pic:cNvPicPr/>
+                  </pic:nvPicPr>
+                  <pic:blipFill>
+                    <a:blip r:embed="rId21">
+                      <a:extLst>
+                        <a:ext uri="{28A0092B-C50C-407E-A947-70E740481C1C}">
+                          <a14:useLocalDpi xmlns:a14="http://schemas.microsoft.com/office/drawing/2010/main" val="0"/>
+                        </a:ext>
+                      </a:extLst>
+                    </a:blip>
+                    <a:stretch>
+                      <a:fillRect/>
+                    </a:stretch>
+                  </pic:blipFill>
+                  <pic:spPr>
+                    <a:xfrm>
+                      <a:off x="0" y="0"/>
+                      <a:ext cx="4429125" cy="1552575"/>
+                    </a:xfrm>
+                    <a:prstGeom prst="rect">
+                      <a:avLst/>
+                    </a:prstGeom>
+                  </pic:spPr>
+                </pic:pic>
+              </a:graphicData>
+            </a:graphic>
+          </wp:inline>
+        </w:drawing>
+      </w:r>
+    </w:p>
+    <w:p>
+      <w:pPr>
+        <w:pStyle w:val="Ttulo1"/>
+        <w:jc w:val="center"/>
+        <w:rPr>
+          <w:sz w:val="28"/>
+          <w:szCs w:val="28"/>
+        </w:rPr>
+      </w:pPr>
+      <w:r>
+        <w:rPr>
+          <w:rFonts w:asciiTheme="minorHAnsi" w:hAnsiTheme="minorHAnsi" w:cstheme="minorHAnsi"/>
+          <w:b/>
+          <w:bCs/>
+          <w:color w:val="auto"/>
+          <w:sz w:val="96"/>
+          <w:szCs w:val="96"/>
+        </w:rPr>
+        <w:t>Condicionales</w:t>
+      </w:r>
+    </w:p>
+    <w:p>
+      <w:pPr>
+        <w:rPr>
+          <w:sz w:val="28"/>
+          <w:szCs w:val="28"/>
+        </w:rPr>
+      </w:pPr>
+      <w:r>
+        <w:rPr>
+          <w:sz w:val="28"/>
+          <w:szCs w:val="28"/>
+        </w:rPr>
+        <w:t xml:space="preserve">Los condicionales nos permiten decidir </w:t>
+      </w:r>
+      <w:r>
+        <w:rPr>
+          <w:b/>
+          <w:bCs/>
+          <w:sz w:val="28"/>
+          <w:szCs w:val="28"/>
+        </w:rPr>
+        <w:t>si un código se ejecuta o no</w:t>
+      </w:r>
+      <w:r>
+        <w:rPr>
+          <w:sz w:val="28"/>
+          <w:szCs w:val="28"/>
+        </w:rPr>
+        <w:t xml:space="preserve">. También introducimos un nuevo tipo de datos primitivos: el </w:t>
+      </w:r>
+      <w:r>
+        <w:rPr>
+          <w:b/>
+          <w:bCs/>
+          <w:sz w:val="28"/>
+          <w:szCs w:val="28"/>
+        </w:rPr>
+        <w:t>booleano</w:t>
+      </w:r>
+      <w:r>
+        <w:rPr>
+          <w:sz w:val="28"/>
+          <w:szCs w:val="28"/>
+        </w:rPr>
+        <w:t xml:space="preserve">, que determina si un valor es </w:t>
+      </w:r>
+      <w:r>
+        <w:rPr>
+          <w:b/>
+          <w:bCs/>
+          <w:sz w:val="28"/>
+          <w:szCs w:val="28"/>
+        </w:rPr>
+        <w:t>falso</w:t>
+      </w:r>
+      <w:r>
+        <w:rPr>
+          <w:sz w:val="28"/>
+          <w:szCs w:val="28"/>
+        </w:rPr>
+        <w:t xml:space="preserve"> o </w:t>
+      </w:r>
+      <w:r>
+        <w:rPr>
+          <w:b/>
+          <w:bCs/>
+          <w:sz w:val="28"/>
+          <w:szCs w:val="28"/>
+        </w:rPr>
+        <w:t>verdadero</w:t>
+      </w:r>
+      <w:r>
+        <w:rPr>
+          <w:sz w:val="28"/>
+          <w:szCs w:val="28"/>
+        </w:rPr>
+        <w:t>. Mediante un condicional (</w:t>
+      </w:r>
+      <w:r>
+        <w:rPr>
+          <w:b/>
+          <w:bCs/>
+          <w:sz w:val="28"/>
+          <w:szCs w:val="28"/>
+        </w:rPr>
+        <w:t>if</w:t>
+      </w:r>
+      <w:r>
+        <w:rPr>
+          <w:sz w:val="28"/>
+          <w:szCs w:val="28"/>
+        </w:rPr>
+        <w:t xml:space="preserve">) decidiremos si se ejecuta una parte de nuestro código cuando se </w:t>
+      </w:r>
+      <w:r>
+        <w:rPr>
+          <w:b/>
+          <w:bCs/>
+          <w:sz w:val="28"/>
+          <w:szCs w:val="28"/>
+        </w:rPr>
+        <w:t>cumpla</w:t>
+      </w:r>
+      <w:r>
+        <w:rPr>
+          <w:sz w:val="28"/>
+          <w:szCs w:val="28"/>
+        </w:rPr>
+        <w:t xml:space="preserve"> o </w:t>
+      </w:r>
+      <w:r>
+        <w:rPr>
+          <w:b/>
+          <w:bCs/>
+          <w:sz w:val="28"/>
+          <w:szCs w:val="28"/>
+        </w:rPr>
+        <w:t xml:space="preserve">no </w:t>
+      </w:r>
+      <w:r>
+        <w:rPr>
+          <w:sz w:val="28"/>
+          <w:szCs w:val="28"/>
+        </w:rPr>
+        <w:t>cierta condición.</w:t>
+      </w:r>
+    </w:p>
+    <w:p>
+      <w:pPr>
+        <w:rPr>
+          <w:sz w:val="28"/>
+          <w:szCs w:val="28"/>
+        </w:rPr>
+      </w:pPr>
+    </w:p>
+    <w:p>
+      <w:pPr>
+        <w:pStyle w:val="Ttulo1"/>
+        <w:jc w:val="center"/>
+        <w:rPr>
+          <w:rFonts w:asciiTheme="minorHAnsi" w:hAnsiTheme="minorHAnsi" w:cstheme="minorHAnsi"/>
+          <w:b/>
+          <w:bCs/>
+          <w:color w:val="auto"/>
+          <w:sz w:val="96"/>
+          <w:szCs w:val="96"/>
+        </w:rPr>
+      </w:pPr>
+      <w:r>
+        <w:rPr>
+          <w:rFonts w:asciiTheme="minorHAnsi" w:hAnsiTheme="minorHAnsi" w:cstheme="minorHAnsi"/>
+          <w:b/>
+          <w:bCs/>
+          <w:color w:val="auto"/>
+          <w:sz w:val="96"/>
+          <w:szCs w:val="96"/>
+        </w:rPr>
+        <w:lastRenderedPageBreak/>
+        <w:t>Funciones que retornan valores</w:t>
+      </w:r>
+    </w:p>
+    <w:p>
+      <w:pPr>
+        <w:rPr>
+          <w:sz w:val="28"/>
+          <w:szCs w:val="28"/>
+        </w:rPr>
+      </w:pPr>
+      <w:r>
+        <w:rPr>
+          <w:sz w:val="28"/>
+          <w:szCs w:val="28"/>
+        </w:rPr>
+        <w:t xml:space="preserve">Debemos de tener en cuenta que el número 18 </w:t>
+      </w:r>
+      <w:r>
+        <w:rPr>
+          <w:b/>
+          <w:bCs/>
+          <w:sz w:val="28"/>
+          <w:szCs w:val="28"/>
+        </w:rPr>
+        <w:t>está</w:t>
+      </w:r>
+      <w:r>
+        <w:rPr>
+          <w:sz w:val="28"/>
+          <w:szCs w:val="28"/>
+        </w:rPr>
+        <w:t xml:space="preserve"> incluido dentro del rango de edad. Para ello utilizamos los símbolos </w:t>
+      </w:r>
+      <w:r>
+        <w:rPr>
+          <w:b/>
+          <w:bCs/>
+          <w:sz w:val="28"/>
+          <w:szCs w:val="28"/>
+        </w:rPr>
+        <w:t>&gt;=</w:t>
+      </w:r>
+      <w:r>
+        <w:rPr>
+          <w:sz w:val="28"/>
+          <w:szCs w:val="28"/>
+        </w:rPr>
+        <w:t>.</w:t>
+      </w:r>
+    </w:p>
+    <w:p>
+      <w:pPr>
+        <w:rPr>
+          <w:sz w:val="28"/>
+          <w:szCs w:val="28"/>
+        </w:rPr>
+      </w:pPr>
+      <w:r>
+        <w:rPr>
+          <w:b/>
+          <w:bCs/>
+          <w:sz w:val="28"/>
+          <w:szCs w:val="28"/>
+        </w:rPr>
+        <w:t>Return</w:t>
+      </w:r>
+      <w:r>
+        <w:rPr>
+          <w:sz w:val="28"/>
+          <w:szCs w:val="28"/>
+        </w:rPr>
+        <w:t xml:space="preserve"> detiene la ejecución de una función y </w:t>
+      </w:r>
+      <w:r>
+        <w:rPr>
+          <w:b/>
+          <w:bCs/>
+          <w:sz w:val="28"/>
+          <w:szCs w:val="28"/>
+        </w:rPr>
+        <w:t>devuelve</w:t>
+      </w:r>
+      <w:r>
+        <w:rPr>
+          <w:sz w:val="28"/>
+          <w:szCs w:val="28"/>
+        </w:rPr>
+        <w:t xml:space="preserve"> el valor de esa función.</w:t>
+      </w:r>
+    </w:p>
+    <w:p>
+      <w:pPr>
+        <w:rPr>
+          <w:sz w:val="28"/>
+          <w:szCs w:val="28"/>
+        </w:rPr>
+      </w:pPr>
+      <w:r>
+        <w:rPr>
+          <w:sz w:val="28"/>
+          <w:szCs w:val="28"/>
+        </w:rPr>
+        <w:t xml:space="preserve">Las variables definidas con </w:t>
+      </w:r>
+      <w:r>
+        <w:rPr>
+          <w:b/>
+          <w:bCs/>
+          <w:sz w:val="28"/>
+          <w:szCs w:val="28"/>
+        </w:rPr>
+        <w:t>const</w:t>
+      </w:r>
+      <w:r>
+        <w:rPr>
+          <w:sz w:val="28"/>
+          <w:szCs w:val="28"/>
+        </w:rPr>
+        <w:t xml:space="preserve"> se comportan como las variables, </w:t>
+      </w:r>
+      <w:r>
+        <w:rPr>
+          <w:b/>
+          <w:bCs/>
+          <w:sz w:val="28"/>
+          <w:szCs w:val="28"/>
+        </w:rPr>
+        <w:t>excepto que no pueden ser reasignadas</w:t>
+      </w:r>
+      <w:r>
+        <w:rPr>
+          <w:sz w:val="28"/>
+          <w:szCs w:val="28"/>
+        </w:rPr>
+        <w:t xml:space="preserve">. Las constantes pueden ser declaradas en mayúsculas o minúsculas. Pero por convención, para distinguirlas del resto de variables, se escribe todo en </w:t>
+      </w:r>
+      <w:r>
+        <w:rPr>
+          <w:b/>
+          <w:bCs/>
+          <w:sz w:val="28"/>
+          <w:szCs w:val="28"/>
+        </w:rPr>
+        <w:t>mayúsculas</w:t>
+      </w:r>
+      <w:r>
+        <w:rPr>
+          <w:sz w:val="28"/>
+          <w:szCs w:val="28"/>
+        </w:rPr>
+        <w:t>.</w:t>
+      </w:r>
+    </w:p>
+    <w:p>
+      <w:pPr>
+        <w:pStyle w:val="Ttulo1"/>
+        <w:jc w:val="center"/>
+        <w:rPr>
+          <w:rFonts w:asciiTheme="minorHAnsi" w:hAnsiTheme="minorHAnsi" w:cstheme="minorHAnsi"/>
+          <w:b/>
+          <w:bCs/>
+          <w:color w:val="auto"/>
+          <w:sz w:val="96"/>
+          <w:szCs w:val="96"/>
+        </w:rPr>
+      </w:pPr>
+      <w:r>
+        <w:rPr>
+          <w:rFonts w:asciiTheme="minorHAnsi" w:hAnsiTheme="minorHAnsi" w:cstheme="minorHAnsi"/>
+          <w:b/>
+          <w:bCs/>
+          <w:color w:val="auto"/>
+          <w:sz w:val="96"/>
+          <w:szCs w:val="96"/>
+        </w:rPr>
+        <w:t>Arrow functions</w:t>
+      </w:r>
+    </w:p>
+    <w:p>
+      <w:pPr>
+        <w:rPr>
+          <w:sz w:val="28"/>
+          <w:szCs w:val="28"/>
+        </w:rPr>
+      </w:pPr>
+      <w:r>
+        <w:rPr>
+          <w:sz w:val="28"/>
+          <w:szCs w:val="28"/>
+        </w:rPr>
+        <w:t>P</w:t>
+      </w:r>
+      <w:r>
+        <w:rPr>
+          <w:sz w:val="28"/>
+          <w:szCs w:val="28"/>
+        </w:rPr>
+        <w:t>ermiten una nomenclatura más corta para escribir expresiones de funciones. Este tipo de funciones deben definirse antes de ser utilizadas.</w:t>
+      </w:r>
+    </w:p>
+    <w:p>
+      <w:pPr>
+        <w:rPr>
+          <w:sz w:val="28"/>
+          <w:szCs w:val="28"/>
+        </w:rPr>
+      </w:pPr>
+      <w:r>
+        <w:rPr>
+          <w:sz w:val="28"/>
+          <w:szCs w:val="28"/>
+        </w:rPr>
+        <w:t xml:space="preserve">Al escribir las </w:t>
+      </w:r>
+      <w:r>
+        <w:rPr>
+          <w:b/>
+          <w:bCs/>
+          <w:sz w:val="28"/>
+          <w:szCs w:val="28"/>
+        </w:rPr>
+        <w:t xml:space="preserve">Arrow Functions </w:t>
+      </w:r>
+      <w:r>
+        <w:rPr>
+          <w:sz w:val="28"/>
+          <w:szCs w:val="28"/>
+        </w:rPr>
+        <w:t xml:space="preserve">no es necesario escribir la palabra </w:t>
+      </w:r>
+      <w:r>
+        <w:rPr>
+          <w:b/>
+          <w:bCs/>
+          <w:sz w:val="28"/>
+          <w:szCs w:val="28"/>
+        </w:rPr>
+        <w:t>function</w:t>
+      </w:r>
+      <w:r>
+        <w:rPr>
+          <w:sz w:val="28"/>
+          <w:szCs w:val="28"/>
+        </w:rPr>
+        <w:t xml:space="preserve">, la palabra </w:t>
+      </w:r>
+      <w:r>
+        <w:rPr>
+          <w:b/>
+          <w:bCs/>
+          <w:sz w:val="28"/>
+          <w:szCs w:val="28"/>
+        </w:rPr>
+        <w:t>return</w:t>
+      </w:r>
+      <w:r>
+        <w:rPr>
+          <w:sz w:val="28"/>
+          <w:szCs w:val="28"/>
+        </w:rPr>
+        <w:t xml:space="preserve">, ni las </w:t>
+      </w:r>
+      <w:r>
+        <w:rPr>
+          <w:b/>
+          <w:bCs/>
+          <w:sz w:val="28"/>
+          <w:szCs w:val="28"/>
+        </w:rPr>
+        <w:t>llaves</w:t>
+      </w:r>
+      <w:r>
+        <w:rPr>
+          <w:sz w:val="28"/>
+          <w:szCs w:val="28"/>
+        </w:rPr>
+        <w:t>.</w:t>
+      </w:r>
+    </w:p>
+    <w:p>
+      <w:pPr>
+        <w:rPr>
+          <w:sz w:val="28"/>
+          <w:szCs w:val="28"/>
+        </w:rPr>
+      </w:pPr>
+      <w:r>
+        <w:rPr>
+          <w:noProof/>
+          <w:sz w:val="28"/>
+          <w:szCs w:val="28"/>
+        </w:rPr>
+        <w:drawing>
+          <wp:inline distT="0" distB="0" distL="0" distR="0" wp14:anchorId="2F14E1DC" wp14:editId="6D1B794C">
+            <wp:extent cx="3819525" cy="857250"/>
+            <wp:effectExtent l="0" t="0" r="9525" b="0"/>
+            <wp:docPr id="25" name="Imagen 25"/>
+            <wp:cNvGraphicFramePr>
+              <a:graphicFrameLocks xmlns:a="http://schemas.openxmlformats.org/drawingml/2006/main" noChangeAspect="1"/>
+            </wp:cNvGraphicFramePr>
+            <a:graphic xmlns:a="http://schemas.openxmlformats.org/drawingml/2006/main">
+              <a:graphicData uri="http://schemas.openxmlformats.org/drawingml/2006/picture">
+                <pic:pic xmlns:pic="http://schemas.openxmlformats.org/drawingml/2006/picture">
+                  <pic:nvPicPr>
+                    <pic:cNvPr id="25" name="Imagen 25"/>
+                    <pic:cNvPicPr/>
+                  </pic:nvPicPr>
+                  <pic:blipFill>
+                    <a:blip r:embed="rId22">
+                      <a:extLst>
+                        <a:ext uri="{28A0092B-C50C-407E-A947-70E740481C1C}">
+                          <a14:useLocalDpi xmlns:a14="http://schemas.microsoft.com/office/drawing/2010/main" val="0"/>
+                        </a:ext>
+                      </a:extLst>
+                    </a:blip>
+                    <a:stretch>
+                      <a:fillRect/>
+                    </a:stretch>
+                  </pic:blipFill>
+                  <pic:spPr>
+                    <a:xfrm>
+                      <a:off x="0" y="0"/>
+                      <a:ext cx="3819525" cy="857250"/>
+                    </a:xfrm>
+                    <a:prstGeom prst="rect">
+                      <a:avLst/>
+                    </a:prstGeom>
+                  </pic:spPr>
+                </pic:pic>
+              </a:graphicData>
+            </a:graphic>
+          </wp:inline>
+        </w:drawing>
+      </w:r>
     </w:p>
     <w:p>
       <w:pPr>
